--- a/rus/docx/25.content.docx
+++ b/rus/docx/25.content.docx
@@ -4,39 +4,88 @@
   <w:body>
     <w:p/>
     <w:p>
-      <w:r/>
+      <w:pPr/>
+      <w:r>
+        <w:rPr>
+          <w:lang w:val="ru_RU" w:bidi="ru_RU"/>
+        </w:rPr>
+      </w:r>
     </w:p>
     <w:p>
       <w:pPr>
         <w:pStyle w:val="Heading2"/>
       </w:pPr>
       <w:r>
-        <w:t>License Information</w:t>
-      </w:r>
-      <w:r/>
+        <w:rPr>
+          <w:lang w:val="ru_RU" w:bidi="ru_RU"/>
+        </w:rPr>
+        <w:t>Resource: Study Notes - Book Intros (Biblica)</w:t>
+      </w:r>
+      <w:r>
+        <w:rPr>
+          <w:lang w:val="ru_RU" w:bidi="ru_RU"/>
+        </w:rPr>
+      </w:r>
     </w:p>
     <w:p>
-      <w:r/>
+      <w:pPr>
+        <w:pStyle w:val="Heading2"/>
+      </w:pPr>
+      <w:r>
+        <w:rPr>
+          <w:lang w:val="ru_RU" w:bidi="ru_RU"/>
+        </w:rPr>
+        <w:t>License Information</w:t>
+      </w:r>
+      <w:r>
+        <w:rPr>
+          <w:lang w:val="ru_RU" w:bidi="ru_RU"/>
+        </w:rPr>
+      </w:r>
+    </w:p>
+    <w:p>
+      <w:pPr/>
+      <w:r>
+        <w:rPr>
+          <w:lang w:val="ru_RU" w:bidi="ru_RU"/>
+        </w:rPr>
+      </w:r>
       <w:r>
         <w:rPr>
           <w:b/>
-        </w:rPr>
-        <w:t>Biblica Study Notes (Book Intros)</w:t>
-      </w:r>
-      <w:r>
+          <w:lang w:val="ru_RU" w:bidi="ru_RU"/>
+        </w:rPr>
+        <w:t>Study Notes - Book Intros (Biblica)</w:t>
+      </w:r>
+      <w:r>
+        <w:rPr>
+          <w:lang w:val="ru_RU" w:bidi="ru_RU"/>
+        </w:rPr>
         <w:t xml:space="preserve"> (Russian) is based on</w:t>
       </w:r>
       <w:r>
+        <w:rPr>
+          <w:lang w:val="ru_RU" w:bidi="ru_RU"/>
+        </w:rPr>
         <w:t xml:space="preserve">: </w:t>
       </w:r>
       <w:r>
+        <w:rPr>
+          <w:lang w:val="ru_RU" w:bidi="ru_RU"/>
+        </w:rPr>
         <w:t>Biblica Study Notes</w:t>
       </w:r>
       <w:r>
+        <w:rPr>
+          <w:lang w:val="ru_RU" w:bidi="ru_RU"/>
+        </w:rPr>
         <w:t xml:space="preserve">, </w:t>
       </w:r>
       <w:hyperlink r:id="rId13">
         <w:r>
+          <w:rPr>
+            <w:lang w:val="ru_RU" w:bidi="ru_RU"/>
+          </w:rPr>
           <w:rPr>
             <w:color w:val="0000EE"/>
             <w:u w:val="single"/>
@@ -45,10 +94,16 @@
         </w:r>
       </w:hyperlink>
       <w:r>
+        <w:rPr>
+          <w:lang w:val="ru_RU" w:bidi="ru_RU"/>
+        </w:rPr>
         <w:t xml:space="preserve">, 2023, which is licensed under a </w:t>
       </w:r>
       <w:hyperlink r:id="rId14">
         <w:r>
+          <w:rPr>
+            <w:lang w:val="ru_RU" w:bidi="ru_RU"/>
+          </w:rPr>
           <w:rPr>
             <w:color w:val="0000EE"/>
             <w:u w:val="single"/>
@@ -57,24 +112,50 @@
         </w:r>
       </w:hyperlink>
       <w:r>
+        <w:rPr>
+          <w:lang w:val="ru_RU" w:bidi="ru_RU"/>
+        </w:rPr>
         <w:t>.</w:t>
       </w:r>
-      <w:r/>
+      <w:r>
+        <w:rPr>
+          <w:lang w:val="ru_RU" w:bidi="ru_RU"/>
+        </w:rPr>
+      </w:r>
     </w:p>
     <w:p>
-      <w:r/>
-      <w:r>
+      <w:pPr/>
+      <w:r>
+        <w:rPr>
+          <w:lang w:val="ru_RU" w:bidi="ru_RU"/>
+        </w:rPr>
+      </w:r>
+      <w:r>
+        <w:rPr>
+          <w:lang w:val="ru_RU" w:bidi="ru_RU"/>
+        </w:rPr>
         <w:t>This PDF version is provided under the same license.</w:t>
       </w:r>
-      <w:r/>
-      <w:r/>
+      <w:r>
+        <w:rPr>
+          <w:lang w:val="ru_RU" w:bidi="ru_RU"/>
+        </w:rPr>
+      </w:r>
+      <w:r>
+        <w:rPr>
+          <w:lang w:val="ru_RU" w:bidi="ru_RU"/>
+        </w:rPr>
+      </w:r>
     </w:p>
     <w:p>
       <w:pPr>
         <w:pStyle w:val="Heading1"/>
       </w:pPr>
       <w:r>
-        <w:t>Biblica Study Notes (Book Intros)</w:t>
+        <w:rPr>
+          <w:lang w:val="ru_RU" w:bidi="ru_RU"/>
+        </w:rPr>
+        <w:t>Study Notes - Book Intros (Biblica)</w:t>
       </w:r>
     </w:p>
     <w:p>
@@ -96,31 +177,136 @@
       </w:pPr>
     </w:p>
     <w:p>
-      <w:r/>
+      <w:pPr/>
+      <w:r>
+        <w:rPr>
+          <w:lang w:val="ru_RU" w:bidi="ru_RU"/>
+        </w:rPr>
+      </w:r>
     </w:p>
     <w:p>
       <w:pPr>
         <w:pStyle w:val="Heading2"/>
       </w:pPr>
       <w:r>
-        <w:t>Плач Иеремии</w:t>
-      </w:r>
-      <w:r/>
+        <w:rPr>
+          <w:lang w:val="ru_RU" w:bidi="ru_RU"/>
+        </w:rPr>
+        <w:t>LAM</w:t>
+      </w:r>
+      <w:r>
+        <w:rPr>
+          <w:lang w:val="ru_RU" w:bidi="ru_RU"/>
+        </w:rPr>
+      </w:r>
     </w:p>
     <w:p>
-      <w:r/>
+      <w:pPr/>
+      <w:r>
+        <w:rPr>
+          <w:lang w:val="ru_RU" w:bidi="ru_RU"/>
+        </w:rPr>
+      </w:r>
+      <w:r>
+        <w:rPr>
+          <w:i/>
+          <w:lang w:val="ru_RU" w:bidi="ru_RU"/>
+        </w:rPr>
+        <w:t>Плач Иеремии</w:t>
+      </w:r>
+      <w:r>
+        <w:rPr>
+          <w:lang w:val="ru_RU" w:bidi="ru_RU"/>
+        </w:rPr>
+      </w:r>
+    </w:p>
+    <w:p>
+      <w:pPr/>
+      <w:r>
+        <w:rPr>
+          <w:lang w:val="ru_RU" w:bidi="ru_RU"/>
+        </w:rPr>
+      </w:r>
+      <w:r>
+        <w:rPr>
+          <w:lang w:val="ru_RU" w:bidi="ru_RU"/>
+        </w:rPr>
+        <w:t xml:space="preserve"> </w:t>
+      </w:r>
+      <w:r>
+        <w:rPr>
+          <w:lang w:val="ru_RU" w:bidi="ru_RU"/>
+        </w:rPr>
+      </w:r>
+      <w:r>
+        <w:rPr>
+          <w:lang w:val="ru_RU" w:bidi="ru_RU"/>
+        </w:rPr>
+      </w:r>
+    </w:p>
+    <w:p>
+      <w:pPr>
+        <w:sectPr>
+          <w:footnotePr>
+            <w:numRestart w:val="eachSect"/>
+          </w:footnotePr>
+          <w:type w:val="continuous"/>
+          <w:pgSz w:w="12240" w:h="15840" w:code="1"/>
+          <w:pgMar w:top="1440" w:right="1440" w:bottom="1440" w:left="1440" w:header="504" w:footer="504" w:gutter="0"/>
+          <w:cols w:space="708"/>
+          <w:titlePg/>
+          <w:docGrid w:linePitch="360"/>
+        </w:sectPr>
+      </w:pPr>
+    </w:p>
+    <w:p>
+      <w:pPr/>
+      <w:r>
+        <w:rPr>
+          <w:lang w:val="ru_RU" w:bidi="ru_RU"/>
+        </w:rPr>
+      </w:r>
+    </w:p>
+    <w:p>
+      <w:pPr>
+        <w:pStyle w:val="Heading2"/>
+      </w:pPr>
+      <w:r>
+        <w:rPr>
+          <w:lang w:val="ru_RU" w:bidi="ru_RU"/>
+        </w:rPr>
+        <w:t>Плач Иеремии</w:t>
+      </w:r>
+      <w:r>
+        <w:rPr>
+          <w:lang w:val="ru_RU" w:bidi="ru_RU"/>
+        </w:rPr>
+      </w:r>
+    </w:p>
+    <w:p>
+      <w:pPr/>
+      <w:r>
+        <w:rPr>
+          <w:lang w:val="ru_RU" w:bidi="ru_RU"/>
+        </w:rPr>
+      </w:r>
       <w:r>
         <w:rPr>
           <w:b/>
+          <w:lang w:val="ru_RU" w:bidi="ru_RU"/>
         </w:rPr>
         <w:t>Что из себя представляет книга</w:t>
       </w:r>
       <w:r>
+        <w:rPr>
+          <w:lang w:val="ru_RU" w:bidi="ru_RU"/>
+        </w:rPr>
         <w:t xml:space="preserve"> </w:t>
       </w:r>
       <w:r>
         <w:rPr>
           <w:b/>
+          <w:lang w:val="ru_RU" w:bidi="ru_RU"/>
         </w:rPr>
         <w:t>Плач Иеремии?</w:t>
       </w:r>
@@ -131,8 +317,15 @@
         <w:spacing w:line="240" w:lineRule="auto"/>
         <w:ind w:left="720"/>
       </w:pPr>
-      <w:r/>
-      <w:r>
+      <w:r>
+        <w:rPr>
+          <w:lang w:val="ru_RU" w:bidi="ru_RU"/>
+        </w:rPr>
+      </w:r>
+      <w:r>
+        <w:rPr>
+          <w:lang w:val="ru_RU" w:bidi="ru_RU"/>
+        </w:rPr>
         <w:t xml:space="preserve">Плач Иеремии относится к книгам израильских пророков. </w:t>
       </w:r>
     </w:p>
@@ -142,8 +335,15 @@
         <w:spacing w:line="240" w:lineRule="auto"/>
         <w:ind w:left="720"/>
       </w:pPr>
-      <w:r/>
-      <w:r>
+      <w:r>
+        <w:rPr>
+          <w:lang w:val="ru_RU" w:bidi="ru_RU"/>
+        </w:rPr>
+      </w:r>
+      <w:r>
+        <w:rPr>
+          <w:lang w:val="ru_RU" w:bidi="ru_RU"/>
+        </w:rPr>
         <w:t>Плач Иеремии написан в форме поэтического гимна или молитвы, и является способом выражения горя и печали. Плач Иеремии — это собрание из пяти поэтических песней. Каждая глава — это песня, в которой рассказывается о горе. Именно поэтому книга называется Плач.</w:t>
       </w:r>
     </w:p>
@@ -153,8 +353,15 @@
         <w:spacing w:line="240" w:lineRule="auto"/>
         <w:ind w:left="720"/>
       </w:pPr>
-      <w:r/>
-      <w:r>
+      <w:r>
+        <w:rPr>
+          <w:lang w:val="ru_RU" w:bidi="ru_RU"/>
+        </w:rPr>
+      </w:r>
+      <w:r>
+        <w:rPr>
+          <w:lang w:val="ru_RU" w:bidi="ru_RU"/>
+        </w:rPr>
         <w:t>Печальные события, о которых говорится в поэмах, связаны с захватом Иерусалима вавилонскими войсками. Осада длилась несколько лет. Она закончилась тем, что Храм и Иерусалим были разрушены. Это произошло в 586 г. до н.э.</w:t>
       </w:r>
     </w:p>
@@ -164,16 +371,29 @@
         <w:spacing w:line="240" w:lineRule="auto"/>
         <w:ind w:left="720"/>
       </w:pPr>
-      <w:r/>
-      <w:r>
+      <w:r>
+        <w:rPr>
+          <w:lang w:val="ru_RU" w:bidi="ru_RU"/>
+        </w:rPr>
+      </w:r>
+      <w:r>
+        <w:rPr>
+          <w:lang w:val="ru_RU" w:bidi="ru_RU"/>
+        </w:rPr>
         <w:t>Считается, что сам Иеремия мог записать эти песни.</w:t>
       </w:r>
     </w:p>
     <w:p>
-      <w:r/>
+      <w:pPr/>
+      <w:r>
+        <w:rPr>
+          <w:lang w:val="ru_RU" w:bidi="ru_RU"/>
+        </w:rPr>
+      </w:r>
       <w:r>
         <w:rPr>
           <w:b/>
+          <w:lang w:val="ru_RU" w:bidi="ru_RU"/>
         </w:rPr>
         <w:t>Для кого была написана эта книга?</w:t>
       </w:r>
@@ -184,16 +404,29 @@
         <w:spacing w:line="240" w:lineRule="auto"/>
         <w:ind w:left="720"/>
       </w:pPr>
-      <w:r/>
-      <w:r>
+      <w:r>
+        <w:rPr>
+          <w:lang w:val="ru_RU" w:bidi="ru_RU"/>
+        </w:rPr>
+      </w:r>
+      <w:r>
+        <w:rPr>
+          <w:lang w:val="ru_RU" w:bidi="ru_RU"/>
+        </w:rPr>
         <w:t>Для жителей Южного Царства, которые горевали о разрушении Иерусалима. Некоторые из них продолжали жить в Иудее и на соседних территориях. Большинство было вынуждено жить в Вавилоне.</w:t>
       </w:r>
     </w:p>
     <w:p>
-      <w:r/>
+      <w:pPr/>
+      <w:r>
+        <w:rPr>
+          <w:lang w:val="ru_RU" w:bidi="ru_RU"/>
+        </w:rPr>
+      </w:r>
       <w:r>
         <w:rPr>
           <w:b/>
+          <w:lang w:val="ru_RU" w:bidi="ru_RU"/>
         </w:rPr>
         <w:t>Для чего была написана книга Плач Иеремии?</w:t>
       </w:r>
@@ -204,8 +437,15 @@
         <w:spacing w:line="240" w:lineRule="auto"/>
         <w:ind w:left="720"/>
       </w:pPr>
-      <w:r/>
-      <w:r>
+      <w:r>
+        <w:rPr>
+          <w:lang w:val="ru_RU" w:bidi="ru_RU"/>
+        </w:rPr>
+      </w:r>
+      <w:r>
+        <w:rPr>
+          <w:lang w:val="ru_RU" w:bidi="ru_RU"/>
+        </w:rPr>
         <w:t>Чтобы честно рассказать о том, что чувствовали жители Южного Царства. Они страдали. Они чувствовали печаль, растерянность, гнев, одиночество и стыд.</w:t>
       </w:r>
     </w:p>
@@ -215,8 +455,15 @@
         <w:spacing w:line="240" w:lineRule="auto"/>
         <w:ind w:left="720"/>
       </w:pPr>
-      <w:r/>
-      <w:r>
+      <w:r>
+        <w:rPr>
+          <w:lang w:val="ru_RU" w:bidi="ru_RU"/>
+        </w:rPr>
+      </w:r>
+      <w:r>
+        <w:rPr>
+          <w:lang w:val="ru_RU" w:bidi="ru_RU"/>
+        </w:rPr>
         <w:t>Чтобы побудить их осознать свой грех против Бога.</w:t>
       </w:r>
     </w:p>
@@ -226,8 +473,15 @@
         <w:spacing w:line="240" w:lineRule="auto"/>
         <w:ind w:left="720"/>
       </w:pPr>
-      <w:r/>
-      <w:r>
+      <w:r>
+        <w:rPr>
+          <w:lang w:val="ru_RU" w:bidi="ru_RU"/>
+        </w:rPr>
+      </w:r>
+      <w:r>
+        <w:rPr>
+          <w:lang w:val="ru_RU" w:bidi="ru_RU"/>
+        </w:rPr>
         <w:t>Напомнить им, что Бог осуждает грех и наказывает за него.</w:t>
       </w:r>
     </w:p>
@@ -237,16 +491,29 @@
         <w:spacing w:line="240" w:lineRule="auto"/>
         <w:ind w:left="720"/>
       </w:pPr>
-      <w:r/>
-      <w:r>
+      <w:r>
+        <w:rPr>
+          <w:lang w:val="ru_RU" w:bidi="ru_RU"/>
+        </w:rPr>
+      </w:r>
+      <w:r>
+        <w:rPr>
+          <w:lang w:val="ru_RU" w:bidi="ru_RU"/>
+        </w:rPr>
         <w:t>Напомнить им, что Бог был полностью верен Своему народу. Его верная любовь к нему не закончилась, даже несмотря на то, что Иерусалим был разрушен.</w:t>
       </w:r>
     </w:p>
     <w:p>
-      <w:r/>
+      <w:pPr/>
+      <w:r>
+        <w:rPr>
+          <w:lang w:val="ru_RU" w:bidi="ru_RU"/>
+        </w:rPr>
+      </w:r>
       <w:r>
         <w:rPr>
           <w:b/>
+          <w:lang w:val="ru_RU" w:bidi="ru_RU"/>
         </w:rPr>
         <w:t>Основные идеи</w:t>
       </w:r>
@@ -257,8 +524,15 @@
         <w:spacing w:line="240" w:lineRule="auto"/>
         <w:ind w:left="720"/>
       </w:pPr>
-      <w:r/>
-      <w:r>
+      <w:r>
+        <w:rPr>
+          <w:lang w:val="ru_RU" w:bidi="ru_RU"/>
+        </w:rPr>
+      </w:r>
+      <w:r>
+        <w:rPr>
+          <w:lang w:val="ru_RU" w:bidi="ru_RU"/>
+        </w:rPr>
         <w:t>Божий народ честен с Богом. Он молится Ему обо всём, что чувствует.</w:t>
       </w:r>
     </w:p>
@@ -268,8 +542,15 @@
         <w:spacing w:line="240" w:lineRule="auto"/>
         <w:ind w:left="720"/>
       </w:pPr>
-      <w:r/>
-      <w:r>
+      <w:r>
+        <w:rPr>
+          <w:lang w:val="ru_RU" w:bidi="ru_RU"/>
+        </w:rPr>
+      </w:r>
+      <w:r>
+        <w:rPr>
+          <w:lang w:val="ru_RU" w:bidi="ru_RU"/>
+        </w:rPr>
         <w:t>Бог гневается на зло и грех. Он совершает суд над теми, кто отказывается перестать совершать злые дела.</w:t>
       </w:r>
     </w:p>
@@ -279,8 +560,15 @@
         <w:spacing w:line="240" w:lineRule="auto"/>
         <w:ind w:left="720"/>
       </w:pPr>
-      <w:r/>
-      <w:r>
+      <w:r>
+        <w:rPr>
+          <w:lang w:val="ru_RU" w:bidi="ru_RU"/>
+        </w:rPr>
+      </w:r>
+      <w:r>
+        <w:rPr>
+          <w:lang w:val="ru_RU" w:bidi="ru_RU"/>
+        </w:rPr>
         <w:t>Страдания очень болезненны.</w:t>
       </w:r>
     </w:p>
@@ -290,66 +578,117 @@
         <w:spacing w:line="240" w:lineRule="auto"/>
         <w:ind w:left="720"/>
       </w:pPr>
-      <w:r/>
-      <w:r>
+      <w:r>
+        <w:rPr>
+          <w:lang w:val="ru_RU" w:bidi="ru_RU"/>
+        </w:rPr>
+      </w:r>
+      <w:r>
+        <w:rPr>
+          <w:lang w:val="ru_RU" w:bidi="ru_RU"/>
+        </w:rPr>
         <w:t>Верная любовь Бога даёт Его народу надежду.</w:t>
       </w:r>
     </w:p>
     <w:p>
-      <w:r/>
+      <w:pPr/>
+      <w:r>
+        <w:rPr>
+          <w:lang w:val="ru_RU" w:bidi="ru_RU"/>
+        </w:rPr>
+      </w:r>
       <w:r>
         <w:rPr>
           <w:b/>
+          <w:lang w:val="ru_RU" w:bidi="ru_RU"/>
         </w:rPr>
         <w:t>Содержание</w:t>
       </w:r>
     </w:p>
     <w:p>
-      <w:r/>
+      <w:pPr/>
+      <w:r>
+        <w:rPr>
+          <w:lang w:val="ru_RU" w:bidi="ru_RU"/>
+        </w:rPr>
+      </w:r>
       <w:r>
         <w:rPr>
           <w:b/>
+          <w:lang w:val="ru_RU" w:bidi="ru_RU"/>
         </w:rPr>
         <w:t>Иерусалим подобен плачущей женщине (1).</w:t>
       </w:r>
     </w:p>
     <w:p>
-      <w:r/>
+      <w:pPr/>
+      <w:r>
+        <w:rPr>
+          <w:lang w:val="ru_RU" w:bidi="ru_RU"/>
+        </w:rPr>
+      </w:r>
       <w:r>
         <w:rPr>
           <w:b/>
+          <w:lang w:val="ru_RU" w:bidi="ru_RU"/>
         </w:rPr>
         <w:t>Божий гнев (2).</w:t>
       </w:r>
     </w:p>
     <w:p>
-      <w:r/>
+      <w:pPr/>
+      <w:r>
+        <w:rPr>
+          <w:lang w:val="ru_RU" w:bidi="ru_RU"/>
+        </w:rPr>
+      </w:r>
       <w:r>
         <w:rPr>
           <w:b/>
+          <w:lang w:val="ru_RU" w:bidi="ru_RU"/>
         </w:rPr>
         <w:t>Надежда приходит от верной любви Бога (3).</w:t>
       </w:r>
     </w:p>
     <w:p>
-      <w:r/>
+      <w:pPr/>
+      <w:r>
+        <w:rPr>
+          <w:lang w:val="ru_RU" w:bidi="ru_RU"/>
+        </w:rPr>
+      </w:r>
       <w:r>
         <w:rPr>
           <w:b/>
+          <w:lang w:val="ru_RU" w:bidi="ru_RU"/>
         </w:rPr>
         <w:t>Иерусалим сравнивается с тем, каким город был раньше (4).</w:t>
       </w:r>
     </w:p>
     <w:p>
-      <w:r/>
+      <w:pPr/>
+      <w:r>
+        <w:rPr>
+          <w:lang w:val="ru_RU" w:bidi="ru_RU"/>
+        </w:rPr>
+      </w:r>
       <w:r>
         <w:rPr>
           <w:b/>
+          <w:lang w:val="ru_RU" w:bidi="ru_RU"/>
         </w:rPr>
         <w:t>Чувство, что Бог забыл и оставил (5).</w:t>
       </w:r>
-      <w:r/>
-      <w:r/>
+      <w:r>
+        <w:rPr>
+          <w:lang w:val="ru_RU" w:bidi="ru_RU"/>
+        </w:rPr>
+      </w:r>
+      <w:r>
+        <w:rPr>
+          <w:lang w:val="ru_RU" w:bidi="ru_RU"/>
+        </w:rPr>
+      </w:r>
     </w:p>
     <w:sectPr>
       <w:footnotePr>
@@ -2251,7 +2590,7 @@
     <w:rPrDefault>
       <w:rPr>
         <w:rFonts w:ascii="Times New Roman" w:eastAsia="Times New Roman" w:hAnsi="Times New Roman" w:cs="Times New Roman"/>
-        <w:lang w:val="en-US" w:eastAsia="en-US" w:bidi="ar-SA"/>
+        <w:lang w:val="ru_RU" w:eastAsia="en-US" w:bidi="ar-SA"/>
       </w:rPr>
     </w:rPrDefault>
     <w:pPrDefault/>
